--- a/Ефременков 3ОИБАС-818.docx
+++ b/Ефременков 3ОИБАС-818.docx
@@ -91,13 +91,7 @@
         <w:rPr>
           <w:sz w:val="28"/>
         </w:rPr>
-        <w:t xml:space="preserve">, </w:t>
-      </w:r>
-      <w:r>
-        <w:rPr>
-          <w:sz w:val="28"/>
-        </w:rPr>
-        <w:t xml:space="preserve">Логин: </w:t>
+        <w:t xml:space="preserve">, Логин: </w:t>
       </w:r>
       <w:proofErr w:type="spellStart"/>
       <w:r>
@@ -386,13 +380,7 @@
         <w:rPr>
           <w:sz w:val="28"/>
         </w:rPr>
-        <w:t xml:space="preserve"> </w:t>
-      </w:r>
-      <w:r>
-        <w:rPr>
-          <w:sz w:val="28"/>
-        </w:rPr>
-        <w:t>«</w:t>
+        <w:t xml:space="preserve"> «</w:t>
       </w:r>
       <w:proofErr w:type="spellStart"/>
       <w:r>
@@ -1001,8 +989,192 @@
           <w:sz w:val="28"/>
         </w:rPr>
       </w:pPr>
+      <w:r>
+        <w:rPr>
+          <w:noProof/>
+          <w:lang w:eastAsia="ru-RU"/>
+        </w:rPr>
+        <w:drawing>
+          <wp:anchor distT="0" distB="0" distL="114300" distR="114300" simplePos="0" relativeHeight="251664384" behindDoc="0" locked="0" layoutInCell="1" allowOverlap="1" wp14:anchorId="2B6920E1" wp14:editId="7B1F1BD8">
+            <wp:simplePos x="0" y="0"/>
+            <wp:positionH relativeFrom="column">
+              <wp:posOffset>-184785</wp:posOffset>
+            </wp:positionH>
+            <wp:positionV relativeFrom="paragraph">
+              <wp:posOffset>313690</wp:posOffset>
+            </wp:positionV>
+            <wp:extent cx="5940425" cy="1341120"/>
+            <wp:effectExtent l="0" t="0" r="3175" b="0"/>
+            <wp:wrapTopAndBottom/>
+            <wp:docPr id="7" name="Рисунок 7"/>
+            <wp:cNvGraphicFramePr>
+              <a:graphicFrameLocks xmlns:a="http://schemas.openxmlformats.org/drawingml/2006/main" noChangeAspect="1"/>
+            </wp:cNvGraphicFramePr>
+            <a:graphic xmlns:a="http://schemas.openxmlformats.org/drawingml/2006/main">
+              <a:graphicData uri="http://schemas.openxmlformats.org/drawingml/2006/picture">
+                <pic:pic xmlns:pic="http://schemas.openxmlformats.org/drawingml/2006/picture">
+                  <pic:nvPicPr>
+                    <pic:cNvPr id="1" name=""/>
+                    <pic:cNvPicPr/>
+                  </pic:nvPicPr>
+                  <pic:blipFill>
+                    <a:blip r:embed="rId10">
+                      <a:extLst>
+                        <a:ext uri="{28A0092B-C50C-407E-A947-70E740481C1C}">
+                          <a14:useLocalDpi xmlns:a14="http://schemas.microsoft.com/office/drawing/2010/main" val="0"/>
+                        </a:ext>
+                      </a:extLst>
+                    </a:blip>
+                    <a:stretch>
+                      <a:fillRect/>
+                    </a:stretch>
+                  </pic:blipFill>
+                  <pic:spPr>
+                    <a:xfrm>
+                      <a:off x="0" y="0"/>
+                      <a:ext cx="5940425" cy="1341120"/>
+                    </a:xfrm>
+                    <a:prstGeom prst="rect">
+                      <a:avLst/>
+                    </a:prstGeom>
+                  </pic:spPr>
+                </pic:pic>
+              </a:graphicData>
+            </a:graphic>
+          </wp:anchor>
+        </w:drawing>
+      </w:r>
+      <w:r>
+        <w:rPr>
+          <w:sz w:val="28"/>
+        </w:rPr>
+        <w:t xml:space="preserve">У нас появился </w:t>
+      </w:r>
+      <w:r>
+        <w:rPr>
+          <w:sz w:val="28"/>
+          <w:lang w:val="en-US"/>
+        </w:rPr>
+        <w:t>Word</w:t>
+      </w:r>
+      <w:r>
+        <w:rPr>
+          <w:sz w:val="28"/>
+        </w:rPr>
+        <w:t xml:space="preserve"> </w:t>
+      </w:r>
+      <w:r>
+        <w:rPr>
+          <w:sz w:val="28"/>
+        </w:rPr>
+        <w:t xml:space="preserve">файл, который мы зафиксировали </w:t>
+      </w:r>
+    </w:p>
+    <w:p>
+      <w:pPr>
+        <w:spacing w:line="240" w:lineRule="auto"/>
+        <w:rPr>
+          <w:sz w:val="28"/>
+        </w:rPr>
+      </w:pPr>
+      <w:r>
+        <w:rPr>
+          <w:noProof/>
+          <w:lang w:eastAsia="ru-RU"/>
+        </w:rPr>
+        <w:drawing>
+          <wp:anchor distT="0" distB="0" distL="114300" distR="114300" simplePos="0" relativeHeight="251665408" behindDoc="0" locked="0" layoutInCell="1" allowOverlap="1" wp14:anchorId="37BEAF9D" wp14:editId="2963F9F2">
+            <wp:simplePos x="0" y="0"/>
+            <wp:positionH relativeFrom="column">
+              <wp:posOffset>-118110</wp:posOffset>
+            </wp:positionH>
+            <wp:positionV relativeFrom="paragraph">
+              <wp:posOffset>1871980</wp:posOffset>
+            </wp:positionV>
+            <wp:extent cx="5940425" cy="911225"/>
+            <wp:effectExtent l="0" t="0" r="3175" b="3175"/>
+            <wp:wrapTopAndBottom/>
+            <wp:docPr id="8" name="Рисунок 8"/>
+            <wp:cNvGraphicFramePr>
+              <a:graphicFrameLocks xmlns:a="http://schemas.openxmlformats.org/drawingml/2006/main" noChangeAspect="1"/>
+            </wp:cNvGraphicFramePr>
+            <a:graphic xmlns:a="http://schemas.openxmlformats.org/drawingml/2006/main">
+              <a:graphicData uri="http://schemas.openxmlformats.org/drawingml/2006/picture">
+                <pic:pic xmlns:pic="http://schemas.openxmlformats.org/drawingml/2006/picture">
+                  <pic:nvPicPr>
+                    <pic:cNvPr id="1" name=""/>
+                    <pic:cNvPicPr/>
+                  </pic:nvPicPr>
+                  <pic:blipFill>
+                    <a:blip r:embed="rId11">
+                      <a:extLst>
+                        <a:ext uri="{28A0092B-C50C-407E-A947-70E740481C1C}">
+                          <a14:useLocalDpi xmlns:a14="http://schemas.microsoft.com/office/drawing/2010/main" val="0"/>
+                        </a:ext>
+                      </a:extLst>
+                    </a:blip>
+                    <a:stretch>
+                      <a:fillRect/>
+                    </a:stretch>
+                  </pic:blipFill>
+                  <pic:spPr>
+                    <a:xfrm>
+                      <a:off x="0" y="0"/>
+                      <a:ext cx="5940425" cy="911225"/>
+                    </a:xfrm>
+                    <a:prstGeom prst="rect">
+                      <a:avLst/>
+                    </a:prstGeom>
+                  </pic:spPr>
+                </pic:pic>
+              </a:graphicData>
+            </a:graphic>
+          </wp:anchor>
+        </w:drawing>
+      </w:r>
+      <w:r>
+        <w:rPr>
+          <w:sz w:val="28"/>
+        </w:rPr>
+        <w:t>После чего нажимаем кнопку «</w:t>
+      </w:r>
+      <w:r>
+        <w:rPr>
+          <w:sz w:val="28"/>
+          <w:lang w:val="en-US"/>
+        </w:rPr>
+        <w:t>Push</w:t>
+      </w:r>
+      <w:r>
+        <w:rPr>
+          <w:sz w:val="28"/>
+        </w:rPr>
+        <w:t xml:space="preserve">» и наш файл улетает в нашу </w:t>
+      </w:r>
+      <w:proofErr w:type="spellStart"/>
+      <w:r>
+        <w:rPr>
+          <w:sz w:val="28"/>
+        </w:rPr>
+        <w:t>репозиторию</w:t>
+      </w:r>
+      <w:proofErr w:type="spellEnd"/>
+      <w:r>
+        <w:rPr>
+          <w:sz w:val="28"/>
+        </w:rPr>
+        <w:t xml:space="preserve"> на сайте.</w:t>
+      </w:r>
       <w:bookmarkStart w:id="0" w:name="_GoBack"/>
       <w:bookmarkEnd w:id="0"/>
+    </w:p>
+    <w:p>
+      <w:pPr>
+        <w:spacing w:line="240" w:lineRule="auto"/>
+        <w:rPr>
+          <w:sz w:val="28"/>
+        </w:rPr>
+      </w:pPr>
     </w:p>
     <w:sectPr>
       <w:pgSz w:w="11906" w:h="16838"/>

--- a/Ефременков 3ОИБАС-818.docx
+++ b/Ефременков 3ОИБАС-818.docx
@@ -108,6 +108,14 @@
         </w:rPr>
         <w:t>2018</w:t>
       </w:r>
+      <w:r>
+        <w:rPr>
+          <w:sz w:val="28"/>
+        </w:rPr>
+        <w:t xml:space="preserve"> </w:t>
+      </w:r>
+      <w:bookmarkStart w:id="0" w:name="_GoBack"/>
+      <w:bookmarkEnd w:id="0"/>
     </w:p>
     <w:p/>
     <w:p>
@@ -1165,8 +1173,6 @@
         </w:rPr>
         <w:t xml:space="preserve"> на сайте.</w:t>
       </w:r>
-      <w:bookmarkStart w:id="0" w:name="_GoBack"/>
-      <w:bookmarkEnd w:id="0"/>
     </w:p>
     <w:p>
       <w:pPr>
